--- a/Notebooks/English/02 - Control Azure services with the CLI/03 - 01 - Exercise - Install and run the Azure CLI on Windows - Learn  Microsoft Docs.docx
+++ b/Notebooks/English/02 - Control Azure services with the CLI/03 - 01 - Exercise - Install and run the Azure CLI on Windows - Learn  Microsoft Docs.docx
@@ -19,7 +19,25 @@
         <w:pStyle w:val="FirstParagraph"/>
       </w:pPr>
       <w:r>
-        <w:t xml:space="preserve">Let’s install the Azure CLI on your local machine, and then run a command to verify your installation. The method you use for installing the Azure CLI depends on the operating system of your computer. Choose the steps for your operating system.</w:t>
+        <w:t xml:space="preserve">Let’s install the Azure CLI on your local machine, and then run a</w:t>
+      </w:r>
+      <w:r>
+        <w:t xml:space="preserve"> </w:t>
+      </w:r>
+      <w:r>
+        <w:t xml:space="preserve">command to verify your installation. The method you use for installing</w:t>
+      </w:r>
+      <w:r>
+        <w:t xml:space="preserve"> </w:t>
+      </w:r>
+      <w:r>
+        <w:t xml:space="preserve">the Azure CLI depends on the operating system of your computer. Choose</w:t>
+      </w:r>
+      <w:r>
+        <w:t xml:space="preserve"> </w:t>
+      </w:r>
+      <w:r>
+        <w:t xml:space="preserve">the steps for your operating system.</w:t>
       </w:r>
     </w:p>
     <w:p>
@@ -35,7 +53,31 @@
         <w:pStyle w:val="BodyText"/>
       </w:pPr>
       <w:r>
-        <w:t xml:space="preserve">This exercise guides you through installing the Azure CLI tool locally. The remainder of the module will use the Azure Cloud Shell so you can leverage the free subscription support in Microsoft Learn. You can consider this exercise as an optional activity and just review the instructions if you prefer.</w:t>
+        <w:t xml:space="preserve">This exercise guides you through installing the Azure CLI tool locally.</w:t>
+      </w:r>
+      <w:r>
+        <w:t xml:space="preserve"> </w:t>
+      </w:r>
+      <w:r>
+        <w:t xml:space="preserve">The remainder of the module will use the Azure Cloud Shell so you can</w:t>
+      </w:r>
+      <w:r>
+        <w:t xml:space="preserve"> </w:t>
+      </w:r>
+      <w:r>
+        <w:t xml:space="preserve">leverage the free subscription support in Microsoft Learn. You can</w:t>
+      </w:r>
+      <w:r>
+        <w:t xml:space="preserve"> </w:t>
+      </w:r>
+      <w:r>
+        <w:t xml:space="preserve">consider this exercise as an optional activity and just review the</w:t>
+      </w:r>
+      <w:r>
+        <w:t xml:space="preserve"> </w:t>
+      </w:r>
+      <w:r>
+        <w:t xml:space="preserve">instructions if you prefer.</w:t>
       </w:r>
     </w:p>
     <w:bookmarkStart w:id="21" w:name="linux"/>
@@ -68,7 +110,13 @@
         <w:t xml:space="preserve"> </w:t>
       </w:r>
       <w:r>
-        <w:t xml:space="preserve">using the Advanced Packaging Tool (</w:t>
+        <w:t xml:space="preserve">using the</w:t>
+      </w:r>
+      <w:r>
+        <w:t xml:space="preserve"> </w:t>
+      </w:r>
+      <w:r>
+        <w:t xml:space="preserve">Advanced Packaging Tool (</w:t>
       </w:r>
       <w:r>
         <w:rPr>
@@ -94,7 +142,19 @@
         <w:pStyle w:val="BodyText"/>
       </w:pPr>
       <w:r>
-        <w:t xml:space="preserve">The commands listed below are for Ubuntu version 18.04. Other versions and distributions of Linux have different instructions. Follow the instructions in</w:t>
+        <w:t xml:space="preserve">The commands listed below are for Ubuntu version 18.04. Other versions</w:t>
+      </w:r>
+      <w:r>
+        <w:t xml:space="preserve"> </w:t>
+      </w:r>
+      <w:r>
+        <w:t xml:space="preserve">and distributions of Linux have different instructions. Follow the</w:t>
+      </w:r>
+      <w:r>
+        <w:t xml:space="preserve"> </w:t>
+      </w:r>
+      <w:r>
+        <w:t xml:space="preserve">instructions in</w:t>
       </w:r>
       <w:r>
         <w:t xml:space="preserve"> </w:t>
@@ -104,14 +164,32 @@
           <w:rPr>
             <w:rStyle w:val="Hyperlink"/>
           </w:rPr>
-          <w:t xml:space="preserve">Install the Azure CLI</w:t>
+          <w:t xml:space="preserve">Install the Azure</w:t>
+        </w:r>
+        <w:r>
+          <w:rPr>
+            <w:rStyle w:val="Hyperlink"/>
+          </w:rPr>
+          <w:t xml:space="preserve"> </w:t>
+        </w:r>
+        <w:r>
+          <w:rPr>
+            <w:rStyle w:val="Hyperlink"/>
+          </w:rPr>
+          <w:t xml:space="preserve">CLI</w:t>
         </w:r>
       </w:hyperlink>
       <w:r>
         <w:t xml:space="preserve"> </w:t>
       </w:r>
       <w:r>
-        <w:t xml:space="preserve">if you are using a different Linux version or have any problems.</w:t>
+        <w:t xml:space="preserve">if</w:t>
+      </w:r>
+      <w:r>
+        <w:t xml:space="preserve"> </w:t>
+      </w:r>
+      <w:r>
+        <w:t xml:space="preserve">you are using a different Linux version or have any problems.</w:t>
       </w:r>
     </w:p>
     <w:p>
@@ -122,7 +200,19 @@
         </w:numPr>
       </w:pPr>
       <w:r>
-        <w:t xml:space="preserve">Modify your sources list so that the Microsoft repository is registered, and the package manager can locate the Azure CLI package.</w:t>
+        <w:t xml:space="preserve">Modify your sources list so that the Microsoft repository is</w:t>
+      </w:r>
+      <w:r>
+        <w:t xml:space="preserve"> </w:t>
+      </w:r>
+      <w:r>
+        <w:t xml:space="preserve">registered, and the package manager can locate the Azure CLI</w:t>
+      </w:r>
+      <w:r>
+        <w:t xml:space="preserve"> </w:t>
+      </w:r>
+      <w:r>
+        <w:t xml:space="preserve">package.</w:t>
       </w:r>
     </w:p>
     <w:p>
@@ -166,7 +256,19 @@
         </w:numPr>
       </w:pPr>
       <w:r>
-        <w:t xml:space="preserve">Import the encryption key for the Microsoft Ubuntu repository. This will allow the package manager to verify that the Azure CLI package you install comes from Microsoft.</w:t>
+        <w:t xml:space="preserve">Import the encryption key for the Microsoft Ubuntu repository. This</w:t>
+      </w:r>
+      <w:r>
+        <w:t xml:space="preserve"> </w:t>
+      </w:r>
+      <w:r>
+        <w:t xml:space="preserve">will allow the package manager to verify that the Azure CLI package</w:t>
+      </w:r>
+      <w:r>
+        <w:t xml:space="preserve"> </w:t>
+      </w:r>
+      <w:r>
+        <w:t xml:space="preserve">you install comes from Microsoft.</w:t>
       </w:r>
     </w:p>
     <w:p>
@@ -234,7 +336,13 @@
         <w:pStyle w:val="FirstParagraph"/>
       </w:pPr>
       <w:r>
-        <w:t xml:space="preserve">Here you will install the Azure CLI on macOS using the Homebrew package manager.</w:t>
+        <w:t xml:space="preserve">Here you will install the Azure CLI on macOS using the Homebrew package</w:t>
+      </w:r>
+      <w:r>
+        <w:t xml:space="preserve"> </w:t>
+      </w:r>
+      <w:r>
+        <w:t xml:space="preserve">manager.</w:t>
       </w:r>
     </w:p>
     <w:p>
@@ -266,7 +374,13 @@
         <w:t xml:space="preserve"> </w:t>
       </w:r>
       <w:r>
-        <w:t xml:space="preserve">command is unavailable, you may need to install the Homebrew package manager. For details see the</w:t>
+        <w:t xml:space="preserve">command is unavailable, you may need to install the</w:t>
+      </w:r>
+      <w:r>
+        <w:t xml:space="preserve"> </w:t>
+      </w:r>
+      <w:r>
+        <w:t xml:space="preserve">Homebrew package manager. For details see the</w:t>
       </w:r>
       <w:r>
         <w:t xml:space="preserve"> </w:t>
@@ -276,7 +390,19 @@
           <w:rPr>
             <w:rStyle w:val="Hyperlink"/>
           </w:rPr>
-          <w:t xml:space="preserve">Homebrew website</w:t>
+          <w:t xml:space="preserve">Homebrew</w:t>
+        </w:r>
+        <w:r>
+          <w:rPr>
+            <w:rStyle w:val="Hyperlink"/>
+          </w:rPr>
+          <w:t xml:space="preserve"> </w:t>
+        </w:r>
+        <w:r>
+          <w:rPr>
+            <w:rStyle w:val="Hyperlink"/>
+          </w:rPr>
+          <w:t xml:space="preserve">website</w:t>
         </w:r>
       </w:hyperlink>
       <w:r>
@@ -291,7 +417,13 @@
         </w:numPr>
       </w:pPr>
       <w:r>
-        <w:t xml:space="preserve">Update your brew repository to make sure you get the latest Azure CLI package.</w:t>
+        <w:t xml:space="preserve">Update your brew repository to make sure you get the latest Azure</w:t>
+      </w:r>
+      <w:r>
+        <w:t xml:space="preserve"> </w:t>
+      </w:r>
+      <w:r>
+        <w:t xml:space="preserve">CLI package.</w:t>
       </w:r>
     </w:p>
     <w:p>
@@ -376,7 +508,13 @@
         </w:r>
       </w:hyperlink>
       <w:r>
-        <w:t xml:space="preserve">, and in the browser security dialog box, click</w:t>
+        <w:t xml:space="preserve">, and in the browser</w:t>
+      </w:r>
+      <w:r>
+        <w:t xml:space="preserve"> </w:t>
+      </w:r>
+      <w:r>
+        <w:t xml:space="preserve">security dialog box, click</w:t>
       </w:r>
       <w:r>
         <w:t xml:space="preserve"> </w:t>
@@ -473,7 +611,13 @@
         <w:pStyle w:val="FirstParagraph"/>
       </w:pPr>
       <w:r>
-        <w:t xml:space="preserve">You run the Azure CLI by opening a bash shell (Linux and macOS), or from the command prompt or PowerShell (Windows).</w:t>
+        <w:t xml:space="preserve">You run the Azure CLI by opening a bash shell (Linux and macOS), or from</w:t>
+      </w:r>
+      <w:r>
+        <w:t xml:space="preserve"> </w:t>
+      </w:r>
+      <w:r>
+        <w:t xml:space="preserve">the command prompt or PowerShell (Windows).</w:t>
       </w:r>
     </w:p>
     <w:p>
@@ -484,7 +628,13 @@
         </w:numPr>
       </w:pPr>
       <w:r>
-        <w:t xml:space="preserve">Start the Azure CLI and verify your installation by running the version check.</w:t>
+        <w:t xml:space="preserve">Start the Azure CLI and verify your installation by running the</w:t>
+      </w:r>
+      <w:r>
+        <w:t xml:space="preserve"> </w:t>
+      </w:r>
+      <w:r>
+        <w:t xml:space="preserve">version check.</w:t>
       </w:r>
     </w:p>
     <w:p>
@@ -515,7 +665,25 @@
         <w:pStyle w:val="BodyText"/>
       </w:pPr>
       <w:r>
-        <w:t xml:space="preserve">Running the Azure CLI from PowerShell has some advantages over running the Azure CLI from the Windows command prompt. PowerShell provides additional tab completion features over those available from the command prompt.</w:t>
+        <w:t xml:space="preserve">Running the Azure CLI from PowerShell has some advantages over running</w:t>
+      </w:r>
+      <w:r>
+        <w:t xml:space="preserve"> </w:t>
+      </w:r>
+      <w:r>
+        <w:t xml:space="preserve">the Azure CLI from the Windows command prompt. PowerShell provides</w:t>
+      </w:r>
+      <w:r>
+        <w:t xml:space="preserve"> </w:t>
+      </w:r>
+      <w:r>
+        <w:t xml:space="preserve">additional tab completion features over those available from the command</w:t>
+      </w:r>
+      <w:r>
+        <w:t xml:space="preserve"> </w:t>
+      </w:r>
+      <w:r>
+        <w:t xml:space="preserve">prompt.</w:t>
       </w:r>
     </w:p>
     <w:p>
@@ -523,7 +691,25 @@
         <w:pStyle w:val="BodyText"/>
       </w:pPr>
       <w:r>
-        <w:t xml:space="preserve">You set up your local machines to administer Azure resources with the Azure CLI. You can now use the Azure CLI locally to enter commands or execute scripts. The Azure CLI will forward your commands to the Azure datacenters where they will run inside your Azure subscription.</w:t>
+        <w:t xml:space="preserve">You set up your local machines to administer Azure resources with the</w:t>
+      </w:r>
+      <w:r>
+        <w:t xml:space="preserve"> </w:t>
+      </w:r>
+      <w:r>
+        <w:t xml:space="preserve">Azure CLI. You can now use the Azure CLI locally to enter commands or</w:t>
+      </w:r>
+      <w:r>
+        <w:t xml:space="preserve"> </w:t>
+      </w:r>
+      <w:r>
+        <w:t xml:space="preserve">execute scripts. The Azure CLI will forward your commands to the Azure</w:t>
+      </w:r>
+      <w:r>
+        <w:t xml:space="preserve"> </w:t>
+      </w:r>
+      <w:r>
+        <w:t xml:space="preserve">datacenters where they will run inside your Azure subscription.</w:t>
       </w:r>
     </w:p>
     <w:p>
@@ -571,7 +757,19 @@
           <w:rPr>
             <w:rStyle w:val="Hyperlink"/>
           </w:rPr>
-          <w:t xml:space="preserve">troubleshooting guide</w:t>
+          <w:t xml:space="preserve">troubleshooting</w:t>
+        </w:r>
+        <w:r>
+          <w:rPr>
+            <w:rStyle w:val="Hyperlink"/>
+          </w:rPr>
+          <w:t xml:space="preserve"> </w:t>
+        </w:r>
+        <w:r>
+          <w:rPr>
+            <w:rStyle w:val="Hyperlink"/>
+          </w:rPr>
+          <w:t xml:space="preserve">guide</w:t>
         </w:r>
       </w:hyperlink>
       <w:r>
@@ -588,7 +786,19 @@
           <w:rPr>
             <w:rStyle w:val="Hyperlink"/>
           </w:rPr>
-          <w:t xml:space="preserve">reporting an issue</w:t>
+          <w:t xml:space="preserve">reporting an</w:t>
+        </w:r>
+        <w:r>
+          <w:rPr>
+            <w:rStyle w:val="Hyperlink"/>
+          </w:rPr>
+          <w:t xml:space="preserve"> </w:t>
+        </w:r>
+        <w:r>
+          <w:rPr>
+            <w:rStyle w:val="Hyperlink"/>
+          </w:rPr>
+          <w:t xml:space="preserve">issue</w:t>
         </w:r>
       </w:hyperlink>
       <w:r>

--- a/Notebooks/English/02 - Control Azure services with the CLI/03 - 01 - Exercise - Install and run the Azure CLI on Windows - Learn  Microsoft Docs.docx
+++ b/Notebooks/English/02 - Control Azure services with the CLI/03 - 01 - Exercise - Install and run the Azure CLI on Windows - Learn  Microsoft Docs.docx
@@ -806,7 +806,10 @@
       </w:r>
     </w:p>
     <w:bookmarkEnd w:id="30"/>
-    <w:sectPr/>
+    <w:sectPr>
+      <w:headerReference w:type="default" r:id="rId9"/>
+      <w:footerReference w:type="default" r:id="rId10"/>
+    </w:sectPr>
   </w:body>
 </w:document>
 </file>
@@ -815,6 +818,84 @@
 <w:comments xmlns:w="http://schemas.openxmlformats.org/wordprocessingml/2006/main" xmlns:m="http://schemas.openxmlformats.org/officeDocument/2006/math" xmlns:r="http://schemas.openxmlformats.org/officeDocument/2006/relationships" xmlns:o="urn:schemas-microsoft-com:office:office" xmlns:v="urn:schemas-microsoft-com:vml" xmlns:w10="urn:schemas-microsoft-com:office:word" xmlns:a="http://schemas.openxmlformats.org/drawingml/2006/main" xmlns:pic="http://schemas.openxmlformats.org/drawingml/2006/picture" xmlns:wp="http://schemas.openxmlformats.org/drawingml/2006/wordprocessingDrawing"/>
 </file>
 
+<file path=word/footer1.xml><?xml version="1.0" encoding="utf-8"?>
+<w:ftr xmlns:m="http://schemas.openxmlformats.org/officeDocument/2006/math" xmlns:mc="http://schemas.openxmlformats.org/markup-compatibility/2006" xmlns:mo="http://schemas.microsoft.com/office/mac/office/2008/main" xmlns:mv="urn:schemas-microsoft-com:mac:vml" xmlns:o="urn:schemas-microsoft-com:office:office" xmlns:r="http://schemas.openxmlformats.org/officeDocument/2006/relationships" xmlns:v="urn:schemas-microsoft-com:vml" xmlns:w10="urn:schemas-microsoft-com:office:word" xmlns:w14="http://schemas.microsoft.com/office/word/2010/wordml" xmlns:w="http://schemas.openxmlformats.org/wordprocessingml/2006/main" xmlns:wne="http://schemas.microsoft.com/office/word/2006/wordml" xmlns:wp14="http://schemas.microsoft.com/office/word/2010/wordprocessingDrawing" xmlns:wp="http://schemas.openxmlformats.org/drawingml/2006/wordprocessingDrawing" xmlns:wpc="http://schemas.microsoft.com/office/word/2010/wordprocessingCanvas" xmlns:wpg="http://schemas.microsoft.com/office/word/2010/wordprocessingGroup" xmlns:wpi="http://schemas.microsoft.com/office/word/2010/wordprocessingInk" xmlns:wps="http://schemas.microsoft.com/office/word/2010/wordprocessingShape" mc:Ignorable="w14 wp14">
+  <w:p>
+    <w:pPr>
+      <w:pStyle w:val="Footer"/>
+    </w:pPr>
+  </w:p>
+  <w:tbl>
+    <w:tblPr>
+      <w:tblW w:type="auto" w:w="0"/>
+      <w:tblLook w:firstColumn="1" w:firstRow="1" w:lastColumn="0" w:lastRow="0" w:noHBand="0" w:noVBand="1" w:val="04A0"/>
+    </w:tblPr>
+    <w:tblGrid>
+      <w:gridCol w:w="2880"/>
+      <w:gridCol w:w="2880"/>
+    </w:tblGrid>
+    <w:tr>
+      <w:tc>
+        <w:tcPr>
+          <w:tcW w:type="dxa" w:w="2880"/>
+        </w:tcPr>
+        <w:p/>
+        <w:p>
+          <w:r>
+            <w:drawing>
+              <wp:inline xmlns:a="http://schemas.openxmlformats.org/drawingml/2006/main" xmlns:pic="http://schemas.openxmlformats.org/drawingml/2006/picture">
+                <wp:extent cx="2743200" cy="393895"/>
+                <wp:docPr id="1" name="Picture 1"/>
+                <wp:cNvGraphicFramePr>
+                  <a:graphicFrameLocks noChangeAspect="1"/>
+                </wp:cNvGraphicFramePr>
+                <a:graphic>
+                  <a:graphicData uri="http://schemas.openxmlformats.org/drawingml/2006/picture">
+                    <pic:pic>
+                      <pic:nvPicPr>
+                        <pic:cNvPr id="0" name="footer.png"/>
+                        <pic:cNvPicPr/>
+                      </pic:nvPicPr>
+                      <pic:blipFill>
+                        <a:blip r:embed="rId1"/>
+                        <a:stretch>
+                          <a:fillRect/>
+                        </a:stretch>
+                      </pic:blipFill>
+                      <pic:spPr>
+                        <a:xfrm>
+                          <a:off x="0" y="0"/>
+                          <a:ext cx="2743200" cy="393895"/>
+                        </a:xfrm>
+                        <a:prstGeom prst="rect"/>
+                      </pic:spPr>
+                    </pic:pic>
+                  </a:graphicData>
+                </a:graphic>
+              </wp:inline>
+            </w:drawing>
+          </w:r>
+        </w:p>
+      </w:tc>
+      <w:tc>
+        <w:tcPr>
+          <w:tcW w:type="dxa" w:w="2880"/>
+        </w:tcPr>
+        <w:p/>
+        <w:p>
+          <w:pPr>
+            <w:jc w:val="center"/>
+          </w:pPr>
+          <w:r>
+            <w:t>Yilmaz Mustafa | Instructeur Java/Python | Intec Brussel</w:t>
+          </w:r>
+        </w:p>
+      </w:tc>
+    </w:tr>
+  </w:tbl>
+</w:ftr>
+</file>
+
 <file path=word/footnotes.xml><?xml version="1.0" encoding="utf-8"?>
 <w:footnotes xmlns:w="http://schemas.openxmlformats.org/wordprocessingml/2006/main" xmlns:m="http://schemas.openxmlformats.org/officeDocument/2006/math" xmlns:r="http://schemas.openxmlformats.org/officeDocument/2006/relationships" xmlns:o="urn:schemas-microsoft-com:office:office" xmlns:v="urn:schemas-microsoft-com:vml" xmlns:w10="urn:schemas-microsoft-com:office:word" xmlns:a="http://schemas.openxmlformats.org/drawingml/2006/main" xmlns:pic="http://schemas.openxmlformats.org/drawingml/2006/picture" xmlns:wp="http://schemas.openxmlformats.org/drawingml/2006/wordprocessingDrawing">
   <w:footnote w:type="continuationSeparator" w:id="0">
@@ -832,6 +913,89 @@
     </w:p>
   </w:footnote>
 </w:footnotes>
+</file>
+
+<file path=word/header1.xml><?xml version="1.0" encoding="utf-8"?>
+<w:hdr xmlns:m="http://schemas.openxmlformats.org/officeDocument/2006/math" xmlns:mc="http://schemas.openxmlformats.org/markup-compatibility/2006" xmlns:mo="http://schemas.microsoft.com/office/mac/office/2008/main" xmlns:mv="urn:schemas-microsoft-com:mac:vml" xmlns:o="urn:schemas-microsoft-com:office:office" xmlns:r="http://schemas.openxmlformats.org/officeDocument/2006/relationships" xmlns:v="urn:schemas-microsoft-com:vml" xmlns:w10="urn:schemas-microsoft-com:office:word" xmlns:w14="http://schemas.microsoft.com/office/word/2010/wordml" xmlns:w="http://schemas.openxmlformats.org/wordprocessingml/2006/main" xmlns:wne="http://schemas.microsoft.com/office/word/2006/wordml" xmlns:wp14="http://schemas.microsoft.com/office/word/2010/wordprocessingDrawing" xmlns:wp="http://schemas.openxmlformats.org/drawingml/2006/wordprocessingDrawing" xmlns:wpc="http://schemas.microsoft.com/office/word/2010/wordprocessingCanvas" xmlns:wpg="http://schemas.microsoft.com/office/word/2010/wordprocessingGroup" xmlns:wpi="http://schemas.microsoft.com/office/word/2010/wordprocessingInk" xmlns:wps="http://schemas.microsoft.com/office/word/2010/wordprocessingShape" mc:Ignorable="w14 wp14">
+  <w:p>
+    <w:pPr>
+      <w:pStyle w:val="Header"/>
+    </w:pPr>
+  </w:p>
+  <w:tbl>
+    <w:tblPr>
+      <w:tblW w:type="auto" w:w="0"/>
+      <w:tblLook w:firstColumn="1" w:firstRow="1" w:lastColumn="0" w:lastRow="0" w:noHBand="0" w:noVBand="1" w:val="04A0"/>
+    </w:tblPr>
+    <w:tblGrid>
+      <w:gridCol w:w="2880"/>
+      <w:gridCol w:w="2880"/>
+    </w:tblGrid>
+    <w:tr>
+      <w:tc>
+        <w:tcPr>
+          <w:tcW w:type="dxa" w:w="2880"/>
+        </w:tcPr>
+        <w:p/>
+        <w:p>
+          <w:r>
+            <w:drawing>
+              <wp:inline xmlns:a="http://schemas.openxmlformats.org/drawingml/2006/main" xmlns:pic="http://schemas.openxmlformats.org/drawingml/2006/picture">
+                <wp:extent cx="2743200" cy="723331"/>
+                <wp:docPr id="1" name="Picture 1"/>
+                <wp:cNvGraphicFramePr>
+                  <a:graphicFrameLocks noChangeAspect="1"/>
+                </wp:cNvGraphicFramePr>
+                <a:graphic>
+                  <a:graphicData uri="http://schemas.openxmlformats.org/drawingml/2006/picture">
+                    <pic:pic>
+                      <pic:nvPicPr>
+                        <pic:cNvPr id="0" name="header.png"/>
+                        <pic:cNvPicPr/>
+                      </pic:nvPicPr>
+                      <pic:blipFill>
+                        <a:blip r:embed="rId1"/>
+                        <a:stretch>
+                          <a:fillRect/>
+                        </a:stretch>
+                      </pic:blipFill>
+                      <pic:spPr>
+                        <a:xfrm>
+                          <a:off x="0" y="0"/>
+                          <a:ext cx="2743200" cy="723331"/>
+                        </a:xfrm>
+                        <a:prstGeom prst="rect"/>
+                      </pic:spPr>
+                    </pic:pic>
+                  </a:graphicData>
+                </a:graphic>
+              </wp:inline>
+            </w:drawing>
+          </w:r>
+        </w:p>
+      </w:tc>
+      <w:tc>
+        <w:tcPr>
+          <w:tcW w:type="dxa" w:w="2880"/>
+        </w:tcPr>
+        <w:p/>
+        <w:p>
+          <w:pPr>
+            <w:jc w:val="right"/>
+          </w:pPr>
+          <w:r>
+            <w:t xml:space="preserve">    Rouppeplein 16
+    1000 Brussel
+    Tel. 02 411 29 07
+    ondernemingsnr. 0475319893
+    RPR BRUSSEL-NEDERLANDSTALIG
+    wouter.vandenberge@intecbrussel.be</w:t>
+          </w:r>
+        </w:p>
+      </w:tc>
+    </w:tr>
+  </w:tbl>
+</w:hdr>
 </file>
 
 <file path=word/numbering.xml><?xml version="1.0" encoding="utf-8"?>
